--- a/ReceiptGenSoln/ResumeBuilder/bin/Debug/ResumeTemplates/template_standard.docx
+++ b/ReceiptGenSoln/ResumeBuilder/bin/Debug/ResumeTemplates/template_standard.docx
@@ -438,23 +438,216 @@
     </w:p>
     <w:p>
       <w:pPr>
-        <w:ind w:firstLine="132"/>
-        <w:rPr>
-          <w:i/>
-          <w:sz w:val="26"/>
-          <w:szCs w:val="26"/>
-        </w:rPr>
-      </w:pPr>
-      <w:r>
+        <w:pStyle w:val="ListParagraph"/>
+        <w:numPr>
+          <w:ilvl w:val="0"/>
+          <w:numId w:val="1"/>
+        </w:numPr>
+        <w:tabs>
+          <w:tab w:val="left" w:pos="853"/>
+          <w:tab w:val="left" w:pos="854"/>
+        </w:tabs>
+        <w:spacing w:before="85"/>
+        <w:ind w:right="230"/>
+        <w:rPr>
+          <w:rFonts w:ascii="Segoe UI" w:hAnsi="Segoe UI" w:cs="Segoe UI"/>
+          <w:b/>
+          <w:sz w:val="24"/>
+        </w:rPr>
+      </w:pPr>
+      <w:r>
+        <w:rPr>
+          <w:rFonts w:ascii="Segoe UI" w:hAnsi="Segoe UI" w:cs="Segoe UI"/>
+          <w:b/>
+          <w:sz w:val="24"/>
+        </w:rPr>
+        <w:t>&lt;</w:t>
+      </w:r>
+      <w:proofErr w:type="spellStart"/>
+      <w:proofErr w:type="gramStart"/>
+      <w:r>
+        <w:rPr>
+          <w:rFonts w:ascii="Segoe UI" w:hAnsi="Segoe UI" w:cs="Segoe UI"/>
+          <w:b/>
+          <w:sz w:val="24"/>
+        </w:rPr>
+        <w:t>edu</w:t>
+      </w:r>
+      <w:proofErr w:type="spellEnd"/>
+      <w:proofErr w:type="gramEnd"/>
+      <w:r>
+        <w:rPr>
+          <w:rFonts w:ascii="Segoe UI" w:hAnsi="Segoe UI" w:cs="Segoe UI"/>
+          <w:b/>
+          <w:sz w:val="24"/>
+        </w:rPr>
+        <w:t>&gt;</w:t>
+      </w:r>
+      <w:r>
+        <w:rPr>
+          <w:rFonts w:ascii="Segoe UI" w:hAnsi="Segoe UI" w:cs="Segoe UI"/>
+          <w:b/>
+          <w:sz w:val="24"/>
+        </w:rPr>
+        <w:t>#spec</w:t>
+      </w:r>
+      <w:r>
+        <w:rPr>
+          <w:rFonts w:ascii="Segoe UI" w:hAnsi="Segoe UI" w:cs="Segoe UI"/>
+          <w:b/>
+          <w:sz w:val="24"/>
+        </w:rPr>
+        <w:t>ification</w:t>
+      </w:r>
+      <w:r>
+        <w:rPr>
+          <w:rFonts w:ascii="Segoe UI" w:hAnsi="Segoe UI" w:cs="Segoe UI"/>
+          <w:b/>
+          <w:sz w:val="24"/>
+        </w:rPr>
         <w:t>#</w:t>
       </w:r>
+      <w:r>
+        <w:rPr>
+          <w:rFonts w:ascii="Segoe UI" w:hAnsi="Segoe UI" w:cs="Segoe UI"/>
+          <w:b/>
+          <w:spacing w:val="-3"/>
+          <w:sz w:val="24"/>
+        </w:rPr>
+        <w:t xml:space="preserve"> </w:t>
+      </w:r>
+      <w:r>
+        <w:rPr>
+          <w:rFonts w:ascii="Segoe UI" w:hAnsi="Segoe UI" w:cs="Segoe UI"/>
+          <w:b/>
+          <w:sz w:val="24"/>
+        </w:rPr>
+        <w:t>[</w:t>
+      </w:r>
+      <w:r>
+        <w:rPr>
+          <w:rFonts w:ascii="Segoe UI" w:hAnsi="Segoe UI" w:cs="Segoe UI"/>
+          <w:b/>
+          <w:sz w:val="24"/>
+        </w:rPr>
+        <w:t>#</w:t>
+      </w:r>
       <w:proofErr w:type="spellStart"/>
       <w:r>
-        <w:t>educationlist</w:t>
+        <w:rPr>
+          <w:rFonts w:ascii="Segoe UI" w:hAnsi="Segoe UI" w:cs="Segoe UI"/>
+          <w:b/>
+          <w:sz w:val="24"/>
+        </w:rPr>
+        <w:t>from</w:t>
+      </w:r>
+      <w:r>
+        <w:rPr>
+          <w:rFonts w:ascii="Segoe UI" w:hAnsi="Segoe UI" w:cs="Segoe UI"/>
+          <w:b/>
+          <w:sz w:val="24"/>
+        </w:rPr>
+        <w:t>date</w:t>
       </w:r>
       <w:proofErr w:type="spellEnd"/>
       <w:r>
+        <w:rPr>
+          <w:rFonts w:ascii="Segoe UI" w:hAnsi="Segoe UI" w:cs="Segoe UI"/>
+          <w:b/>
+          <w:sz w:val="24"/>
+        </w:rPr>
+        <w:t>#-#</w:t>
+      </w:r>
+      <w:proofErr w:type="spellStart"/>
+      <w:r>
+        <w:rPr>
+          <w:rFonts w:ascii="Segoe UI" w:hAnsi="Segoe UI" w:cs="Segoe UI"/>
+          <w:b/>
+          <w:sz w:val="24"/>
+        </w:rPr>
+        <w:t>to</w:t>
+      </w:r>
+      <w:r>
+        <w:rPr>
+          <w:rFonts w:ascii="Segoe UI" w:hAnsi="Segoe UI" w:cs="Segoe UI"/>
+          <w:b/>
+          <w:sz w:val="24"/>
+        </w:rPr>
+        <w:t>date</w:t>
+      </w:r>
+      <w:proofErr w:type="spellEnd"/>
+      <w:r>
+        <w:rPr>
+          <w:rFonts w:ascii="Segoe UI" w:hAnsi="Segoe UI" w:cs="Segoe UI"/>
+          <w:b/>
+          <w:sz w:val="24"/>
+        </w:rPr>
         <w:t>#</w:t>
+      </w:r>
+      <w:r>
+        <w:rPr>
+          <w:rFonts w:ascii="Segoe UI" w:hAnsi="Segoe UI" w:cs="Segoe UI"/>
+          <w:b/>
+          <w:sz w:val="24"/>
+        </w:rPr>
+        <w:t xml:space="preserve">] </w:t>
+      </w:r>
+      <w:r>
+        <w:rPr>
+          <w:rFonts w:ascii="Segoe UI" w:hAnsi="Segoe UI" w:cs="Segoe UI"/>
+          <w:sz w:val="24"/>
+        </w:rPr>
+        <w:t xml:space="preserve">from </w:t>
+      </w:r>
+      <w:r>
+        <w:rPr>
+          <w:rFonts w:ascii="Segoe UI" w:hAnsi="Segoe UI" w:cs="Segoe UI"/>
+          <w:spacing w:val="-8"/>
+          <w:sz w:val="24"/>
+        </w:rPr>
+        <w:t>#university#</w:t>
+      </w:r>
+      <w:r>
+        <w:rPr>
+          <w:rFonts w:ascii="Segoe UI" w:hAnsi="Segoe UI" w:cs="Segoe UI"/>
+          <w:sz w:val="24"/>
+        </w:rPr>
+        <w:t xml:space="preserve"> with </w:t>
+      </w:r>
+      <w:r>
+        <w:rPr>
+          <w:rFonts w:ascii="Segoe UI" w:hAnsi="Segoe UI" w:cs="Segoe UI"/>
+          <w:sz w:val="24"/>
+        </w:rPr>
+        <w:t>#p</w:t>
+      </w:r>
+      <w:r>
+        <w:rPr>
+          <w:rFonts w:ascii="Segoe UI" w:hAnsi="Segoe UI" w:cs="Segoe UI"/>
+          <w:sz w:val="24"/>
+        </w:rPr>
+        <w:t>er</w:t>
+      </w:r>
+      <w:r>
+        <w:rPr>
+          <w:rFonts w:ascii="Segoe UI" w:hAnsi="Segoe UI" w:cs="Segoe UI"/>
+          <w:sz w:val="24"/>
+        </w:rPr>
+        <w:t>cent#</w:t>
+      </w:r>
+      <w:r>
+        <w:rPr>
+          <w:rFonts w:ascii="Segoe UI" w:hAnsi="Segoe UI" w:cs="Segoe UI"/>
+          <w:sz w:val="24"/>
+        </w:rPr>
+        <w:t xml:space="preserve"> of marks</w:t>
+      </w:r>
+      <w:r>
+        <w:rPr>
+          <w:rFonts w:ascii="Segoe UI" w:hAnsi="Segoe UI" w:cs="Segoe UI"/>
+          <w:sz w:val="24"/>
+        </w:rPr>
+        <w:t>.</w:t>
       </w:r>
     </w:p>
     <w:p>
@@ -634,16 +827,357 @@
     </w:p>
     <w:p>
       <w:pPr>
-        <w:ind w:firstLine="720"/>
-        <w:rPr>
-          <w:b/>
-          <w:i/>
-          <w:sz w:val="26"/>
-          <w:szCs w:val="26"/>
-        </w:rPr>
-      </w:pPr>
-      <w:r>
-        <w:t>#project#</w:t>
+        <w:pStyle w:val="Heading2"/>
+        <w:numPr>
+          <w:ilvl w:val="0"/>
+          <w:numId w:val="1"/>
+        </w:numPr>
+        <w:tabs>
+          <w:tab w:val="left" w:pos="854"/>
+        </w:tabs>
+        <w:spacing w:before="86"/>
+        <w:ind w:hanging="361"/>
+        <w:rPr>
+          <w:rFonts w:ascii="Segoe UI" w:hAnsi="Segoe UI" w:cs="Segoe UI"/>
+        </w:rPr>
+      </w:pPr>
+      <w:r>
+        <w:rPr>
+          <w:rFonts w:ascii="Segoe UI" w:hAnsi="Segoe UI" w:cs="Segoe UI"/>
+        </w:rPr>
+        <w:t>&lt;</w:t>
+      </w:r>
+      <w:proofErr w:type="spellStart"/>
+      <w:proofErr w:type="gramStart"/>
+      <w:r>
+        <w:rPr>
+          <w:rFonts w:ascii="Segoe UI" w:hAnsi="Segoe UI" w:cs="Segoe UI"/>
+        </w:rPr>
+        <w:t>prj</w:t>
+      </w:r>
+      <w:proofErr w:type="spellEnd"/>
+      <w:r>
+        <w:rPr>
+          <w:rFonts w:ascii="Segoe UI" w:hAnsi="Segoe UI" w:cs="Segoe UI"/>
+        </w:rPr>
+        <w:t>&gt;</w:t>
+      </w:r>
+      <w:proofErr w:type="gramEnd"/>
+      <w:r>
+        <w:rPr>
+          <w:rFonts w:ascii="Segoe UI" w:hAnsi="Segoe UI" w:cs="Segoe UI"/>
+        </w:rPr>
+        <w:t>CSR Calendar:</w:t>
+      </w:r>
+    </w:p>
+    <w:p>
+      <w:pPr>
+        <w:pStyle w:val="BodyText"/>
+        <w:spacing w:before="2"/>
+        <w:ind w:left="853"/>
+        <w:jc w:val="both"/>
+        <w:rPr>
+          <w:rFonts w:ascii="Segoe UI" w:hAnsi="Segoe UI" w:cs="Segoe UI"/>
+        </w:rPr>
+      </w:pPr>
+      <w:r>
+        <w:rPr>
+          <w:rFonts w:ascii="Segoe UI" w:hAnsi="Segoe UI" w:cs="Segoe UI"/>
+        </w:rPr>
+        <w:t>&lt;</w:t>
+      </w:r>
+      <w:proofErr w:type="spellStart"/>
+      <w:proofErr w:type="gramStart"/>
+      <w:r>
+        <w:rPr>
+          <w:rFonts w:ascii="Segoe UI" w:hAnsi="Segoe UI" w:cs="Segoe UI"/>
+        </w:rPr>
+        <w:t>prj</w:t>
+      </w:r>
+      <w:proofErr w:type="spellEnd"/>
+      <w:r>
+        <w:rPr>
+          <w:rFonts w:ascii="Segoe UI" w:hAnsi="Segoe UI" w:cs="Segoe UI"/>
+        </w:rPr>
+        <w:t>&gt;</w:t>
+      </w:r>
+      <w:proofErr w:type="gramEnd"/>
+      <w:r>
+        <w:rPr>
+          <w:rFonts w:ascii="Segoe UI" w:hAnsi="Segoe UI" w:cs="Segoe UI"/>
+        </w:rPr>
+        <w:t>Web application to maintain CSR (Corporate Social Responsibility) Calendar with features including employee</w:t>
+      </w:r>
+      <w:r>
+        <w:rPr>
+          <w:rFonts w:ascii="Segoe UI" w:hAnsi="Segoe UI" w:cs="Segoe UI"/>
+        </w:rPr>
+        <w:t xml:space="preserve"> </w:t>
+      </w:r>
+      <w:r>
+        <w:rPr>
+          <w:rFonts w:ascii="Segoe UI" w:hAnsi="Segoe UI" w:cs="Segoe UI"/>
+        </w:rPr>
+        <w:t>#spec#</w:t>
+      </w:r>
+      <w:r>
+        <w:rPr>
+          <w:rFonts w:ascii="Segoe UI" w:hAnsi="Segoe UI" w:cs="Segoe UI"/>
+        </w:rPr>
+        <w:t xml:space="preserve"> registration, event posting, reports, donations</w:t>
+      </w:r>
+      <w:r>
+        <w:rPr>
+          <w:rFonts w:ascii="Segoe UI" w:hAnsi="Segoe UI" w:cs="Segoe UI"/>
+        </w:rPr>
+        <w:t xml:space="preserve"> and other such features</w:t>
+      </w:r>
+      <w:r>
+        <w:rPr>
+          <w:rFonts w:ascii="Segoe UI" w:hAnsi="Segoe UI" w:cs="Segoe UI"/>
+        </w:rPr>
+        <w:t>.</w:t>
+      </w:r>
+    </w:p>
+    <w:p>
+      <w:pPr>
+        <w:ind w:left="1573"/>
+        <w:jc w:val="both"/>
+        <w:rPr>
+          <w:rFonts w:ascii="Segoe UI" w:hAnsi="Segoe UI" w:cs="Segoe UI"/>
+          <w:sz w:val="24"/>
+        </w:rPr>
+      </w:pPr>
+      <w:r>
+        <w:rPr>
+          <w:rFonts w:ascii="Segoe UI" w:hAnsi="Segoe UI" w:cs="Segoe UI"/>
+          <w:b/>
+          <w:sz w:val="24"/>
+        </w:rPr>
+        <w:t>&lt;</w:t>
+      </w:r>
+      <w:proofErr w:type="spellStart"/>
+      <w:proofErr w:type="gramStart"/>
+      <w:r>
+        <w:rPr>
+          <w:rFonts w:ascii="Segoe UI" w:hAnsi="Segoe UI" w:cs="Segoe UI"/>
+          <w:b/>
+          <w:sz w:val="24"/>
+        </w:rPr>
+        <w:t>prj</w:t>
+      </w:r>
+      <w:proofErr w:type="spellEnd"/>
+      <w:r>
+        <w:rPr>
+          <w:rFonts w:ascii="Segoe UI" w:hAnsi="Segoe UI" w:cs="Segoe UI"/>
+          <w:b/>
+          <w:sz w:val="24"/>
+        </w:rPr>
+        <w:t>&gt;</w:t>
+      </w:r>
+      <w:proofErr w:type="gramEnd"/>
+      <w:r>
+        <w:rPr>
+          <w:rFonts w:ascii="Segoe UI" w:hAnsi="Segoe UI" w:cs="Segoe UI"/>
+          <w:b/>
+          <w:sz w:val="24"/>
+        </w:rPr>
+        <w:t>Client</w:t>
+      </w:r>
+      <w:r>
+        <w:rPr>
+          <w:rFonts w:ascii="Segoe UI" w:hAnsi="Segoe UI" w:cs="Segoe UI"/>
+          <w:sz w:val="24"/>
+        </w:rPr>
+        <w:t xml:space="preserve">: </w:t>
+      </w:r>
+      <w:r>
+        <w:rPr>
+          <w:rFonts w:ascii="Segoe UI" w:hAnsi="Segoe UI" w:cs="Segoe UI"/>
+          <w:sz w:val="24"/>
+        </w:rPr>
+        <w:t>#</w:t>
+      </w:r>
+      <w:proofErr w:type="spellStart"/>
+      <w:r>
+        <w:rPr>
+          <w:rFonts w:ascii="Segoe UI" w:hAnsi="Segoe UI" w:cs="Segoe UI"/>
+          <w:sz w:val="24"/>
+        </w:rPr>
+        <w:t>client</w:t>
+      </w:r>
+      <w:r>
+        <w:rPr>
+          <w:rFonts w:ascii="Segoe UI" w:hAnsi="Segoe UI" w:cs="Segoe UI"/>
+          <w:sz w:val="24"/>
+        </w:rPr>
+        <w:t>name</w:t>
+      </w:r>
+      <w:proofErr w:type="spellEnd"/>
+      <w:r>
+        <w:rPr>
+          <w:rFonts w:ascii="Segoe UI" w:hAnsi="Segoe UI" w:cs="Segoe UI"/>
+          <w:sz w:val="24"/>
+        </w:rPr>
+        <w:t>#</w:t>
+      </w:r>
+    </w:p>
+    <w:p>
+      <w:pPr>
+        <w:pStyle w:val="BodyText"/>
+        <w:ind w:left="1573"/>
+        <w:jc w:val="both"/>
+        <w:rPr>
+          <w:rFonts w:ascii="Segoe UI" w:hAnsi="Segoe UI" w:cs="Segoe UI"/>
+        </w:rPr>
+      </w:pPr>
+      <w:r>
+        <w:rPr>
+          <w:rFonts w:ascii="Segoe UI" w:hAnsi="Segoe UI" w:cs="Segoe UI"/>
+          <w:b/>
+        </w:rPr>
+        <w:t>&lt;</w:t>
+      </w:r>
+      <w:proofErr w:type="spellStart"/>
+      <w:proofErr w:type="gramStart"/>
+      <w:r>
+        <w:rPr>
+          <w:rFonts w:ascii="Segoe UI" w:hAnsi="Segoe UI" w:cs="Segoe UI"/>
+          <w:b/>
+        </w:rPr>
+        <w:t>prj</w:t>
+      </w:r>
+      <w:proofErr w:type="spellEnd"/>
+      <w:r>
+        <w:rPr>
+          <w:rFonts w:ascii="Segoe UI" w:hAnsi="Segoe UI" w:cs="Segoe UI"/>
+          <w:b/>
+        </w:rPr>
+        <w:t>&gt;</w:t>
+      </w:r>
+      <w:proofErr w:type="gramEnd"/>
+      <w:r>
+        <w:rPr>
+          <w:rFonts w:ascii="Segoe UI" w:hAnsi="Segoe UI" w:cs="Segoe UI"/>
+          <w:b/>
+        </w:rPr>
+        <w:t>Date</w:t>
+      </w:r>
+      <w:r>
+        <w:rPr>
+          <w:rFonts w:ascii="Segoe UI" w:hAnsi="Segoe UI" w:cs="Segoe UI"/>
+        </w:rPr>
+        <w:t xml:space="preserve">: </w:t>
+      </w:r>
+      <w:r>
+        <w:rPr>
+          <w:rFonts w:ascii="Segoe UI" w:hAnsi="Segoe UI" w:cs="Segoe UI"/>
+        </w:rPr>
+        <w:t>#</w:t>
+      </w:r>
+      <w:proofErr w:type="spellStart"/>
+      <w:r>
+        <w:rPr>
+          <w:rFonts w:ascii="Segoe UI" w:hAnsi="Segoe UI" w:cs="Segoe UI"/>
+        </w:rPr>
+        <w:t>fromdate</w:t>
+      </w:r>
+      <w:proofErr w:type="spellEnd"/>
+      <w:r>
+        <w:rPr>
+          <w:rFonts w:ascii="Segoe UI" w:hAnsi="Segoe UI" w:cs="Segoe UI"/>
+        </w:rPr>
+        <w:t>#</w:t>
+      </w:r>
+      <w:r>
+        <w:rPr>
+          <w:rFonts w:ascii="Segoe UI" w:hAnsi="Segoe UI" w:cs="Segoe UI"/>
+        </w:rPr>
+        <w:t xml:space="preserve"> to </w:t>
+      </w:r>
+      <w:r>
+        <w:rPr>
+          <w:rFonts w:ascii="Segoe UI" w:hAnsi="Segoe UI" w:cs="Segoe UI"/>
+        </w:rPr>
+        <w:t>#</w:t>
+      </w:r>
+      <w:proofErr w:type="spellStart"/>
+      <w:r>
+        <w:rPr>
+          <w:rFonts w:ascii="Segoe UI" w:hAnsi="Segoe UI" w:cs="Segoe UI"/>
+        </w:rPr>
+        <w:t>to</w:t>
+      </w:r>
+      <w:r>
+        <w:rPr>
+          <w:rFonts w:ascii="Segoe UI" w:hAnsi="Segoe UI" w:cs="Segoe UI"/>
+        </w:rPr>
+        <w:t>date</w:t>
+      </w:r>
+      <w:proofErr w:type="spellEnd"/>
+      <w:r>
+        <w:rPr>
+          <w:rFonts w:ascii="Segoe UI" w:hAnsi="Segoe UI" w:cs="Segoe UI"/>
+        </w:rPr>
+        <w:t>#</w:t>
+      </w:r>
+    </w:p>
+    <w:p>
+      <w:pPr>
+        <w:spacing w:before="85"/>
+        <w:ind w:left="851" w:right="552"/>
+        <w:rPr>
+          <w:rFonts w:ascii="Segoe UI" w:hAnsi="Segoe UI" w:cs="Segoe UI"/>
+          <w:sz w:val="24"/>
+        </w:rPr>
+      </w:pPr>
+      <w:r>
+        <w:rPr>
+          <w:rFonts w:ascii="Segoe UI" w:hAnsi="Segoe UI" w:cs="Segoe UI"/>
+        </w:rPr>
+        <w:t xml:space="preserve">             &lt;</w:t>
+      </w:r>
+      <w:proofErr w:type="spellStart"/>
+      <w:proofErr w:type="gramStart"/>
+      <w:r>
+        <w:rPr>
+          <w:rFonts w:ascii="Segoe UI" w:hAnsi="Segoe UI" w:cs="Segoe UI"/>
+        </w:rPr>
+        <w:t>prj</w:t>
+      </w:r>
+      <w:proofErr w:type="spellEnd"/>
+      <w:r>
+        <w:rPr>
+          <w:rFonts w:ascii="Segoe UI" w:hAnsi="Segoe UI" w:cs="Segoe UI"/>
+        </w:rPr>
+        <w:t>&gt;</w:t>
+      </w:r>
+      <w:proofErr w:type="gramEnd"/>
+      <w:r>
+        <w:rPr>
+          <w:rFonts w:ascii="Segoe UI" w:hAnsi="Segoe UI" w:cs="Segoe UI"/>
+          <w:b/>
+        </w:rPr>
+        <w:t>Role &amp; Responsibilities:</w:t>
+      </w:r>
+      <w:r>
+        <w:rPr>
+          <w:rFonts w:ascii="Segoe UI" w:hAnsi="Segoe UI" w:cs="Segoe UI"/>
+        </w:rPr>
+        <w:t xml:space="preserve"> </w:t>
+      </w:r>
+      <w:r>
+        <w:rPr>
+          <w:rFonts w:ascii="Segoe UI" w:hAnsi="Segoe UI" w:cs="Segoe UI"/>
+        </w:rPr>
+        <w:t>#role#</w:t>
+      </w:r>
+      <w:r>
+        <w:rPr>
+          <w:rFonts w:ascii="Segoe UI" w:hAnsi="Segoe UI" w:cs="Segoe UI"/>
+          <w:sz w:val="24"/>
+        </w:rPr>
+        <w:t>.</w:t>
       </w:r>
     </w:p>
     <w:p>
@@ -1005,7 +1539,7 @@
   <w:latentStyles w:defLockedState="0" w:defUIPriority="99" w:defSemiHidden="1" w:defUnhideWhenUsed="1" w:defQFormat="0" w:count="267">
     <w:lsdException w:name="Normal" w:semiHidden="0" w:uiPriority="0" w:unhideWhenUsed="0" w:qFormat="1"/>
     <w:lsdException w:name="heading 1" w:semiHidden="0" w:uiPriority="9" w:unhideWhenUsed="0" w:qFormat="1"/>
-    <w:lsdException w:name="heading 2" w:uiPriority="9" w:qFormat="1"/>
+    <w:lsdException w:name="heading 2" w:uiPriority="1" w:qFormat="1"/>
     <w:lsdException w:name="heading 3" w:uiPriority="9" w:qFormat="1"/>
     <w:lsdException w:name="heading 4" w:uiPriority="9" w:qFormat="1"/>
     <w:lsdException w:name="heading 5" w:uiPriority="9" w:qFormat="1"/>
@@ -1025,6 +1559,7 @@
     <w:lsdException w:name="caption" w:uiPriority="35" w:qFormat="1"/>
     <w:lsdException w:name="Title" w:semiHidden="0" w:uiPriority="10" w:unhideWhenUsed="0" w:qFormat="1"/>
     <w:lsdException w:name="Default Paragraph Font" w:uiPriority="1"/>
+    <w:lsdException w:name="Body Text" w:uiPriority="1" w:qFormat="1"/>
     <w:lsdException w:name="Subtitle" w:semiHidden="0" w:uiPriority="11" w:unhideWhenUsed="0" w:qFormat="1"/>
     <w:lsdException w:name="Strong" w:semiHidden="0" w:uiPriority="22" w:unhideWhenUsed="0" w:qFormat="1"/>
     <w:lsdException w:name="Emphasis" w:semiHidden="0" w:uiPriority="20" w:unhideWhenUsed="0" w:qFormat="1"/>
@@ -1052,7 +1587,7 @@
     <w:lsdException w:name="Medium Shading 2 Accent 1" w:semiHidden="0" w:uiPriority="64" w:unhideWhenUsed="0"/>
     <w:lsdException w:name="Medium List 1 Accent 1" w:semiHidden="0" w:uiPriority="65" w:unhideWhenUsed="0"/>
     <w:lsdException w:name="Revision" w:unhideWhenUsed="0"/>
-    <w:lsdException w:name="List Paragraph" w:semiHidden="0" w:uiPriority="34" w:unhideWhenUsed="0" w:qFormat="1"/>
+    <w:lsdException w:name="List Paragraph" w:semiHidden="0" w:uiPriority="1" w:unhideWhenUsed="0" w:qFormat="1"/>
     <w:lsdException w:name="Quote" w:semiHidden="0" w:uiPriority="29" w:unhideWhenUsed="0" w:qFormat="1"/>
     <w:lsdException w:name="Intense Quote" w:semiHidden="0" w:uiPriority="30" w:unhideWhenUsed="0" w:qFormat="1"/>
     <w:lsdException w:name="Medium List 2 Accent 1" w:semiHidden="0" w:uiPriority="66" w:unhideWhenUsed="0"/>

--- a/ReceiptGenSoln/ResumeBuilder/bin/Debug/ResumeTemplates/template_standard.docx
+++ b/ReceiptGenSoln/ResumeBuilder/bin/Debug/ResumeTemplates/template_standard.docx
@@ -20,15 +20,6 @@
           <w:sz w:val="26"/>
         </w:rPr>
         <w:t>#name#</w:t>
-      </w:r>
-      <w:r>
-        <w:rPr>
-          <w:rFonts w:ascii="Segoe UI" w:hAnsi="Segoe UI" w:cs="Segoe UI"/>
-          <w:b/>
-          <w:color w:val="585858"/>
-          <w:sz w:val="26"/>
-        </w:rPr>
-        <w:tab/>
       </w:r>
       <w:r>
         <w:rPr>
@@ -182,6 +173,33 @@
           <w:rFonts w:ascii="Segoe UI" w:hAnsi="Segoe UI" w:cs="Segoe UI"/>
         </w:rPr>
       </w:pPr>
+      <w:r>
+        <w:rPr>
+          <w:rFonts w:ascii="Segoe UI" w:hAnsi="Segoe UI" w:cs="Segoe UI"/>
+          <w:b/>
+          <w:noProof/>
+          <w:color w:val="585858"/>
+          <w:sz w:val="26"/>
+          <w:lang w:eastAsia="zh-TW"/>
+        </w:rPr>
+        <w:pict>
+          <v:shapetype id="_x0000_t202" coordsize="21600,21600" o:spt="202" path="m,l,21600r21600,l21600,xe">
+            <v:stroke joinstyle="miter"/>
+            <v:path gradientshapeok="t" o:connecttype="rect"/>
+          </v:shapetype>
+          <v:shape id="_x0000_s1036" type="#_x0000_t202" style="position:absolute;left:0;text-align:left;margin-left:397.6pt;margin-top:4.4pt;width:92.55pt;height:118.8pt;z-index:487593984;mso-width-relative:margin;mso-height-relative:margin" stroked="f">
+            <v:textbox>
+              <w:txbxContent>
+                <w:p>
+                  <w:r>
+                    <w:t>#photo#</w:t>
+                  </w:r>
+                </w:p>
+              </w:txbxContent>
+            </v:textbox>
+          </v:shape>
+        </w:pict>
+      </w:r>
       <w:proofErr w:type="gramStart"/>
       <w:r>
         <w:rPr>
@@ -556,7 +574,15 @@
           <w:b/>
           <w:sz w:val="24"/>
         </w:rPr>
-        <w:t>#-#</w:t>
+        <w:t xml:space="preserve"># to </w:t>
+      </w:r>
+      <w:r>
+        <w:rPr>
+          <w:rFonts w:ascii="Segoe UI" w:hAnsi="Segoe UI" w:cs="Segoe UI"/>
+          <w:b/>
+          <w:sz w:val="24"/>
+        </w:rPr>
+        <w:t>#</w:t>
       </w:r>
       <w:proofErr w:type="spellStart"/>
       <w:r>
@@ -1785,6 +1811,33 @@
     <w:rsid w:val="00587180"/>
     <w:rPr>
       <w:rFonts w:ascii="Carlito" w:eastAsia="Carlito" w:hAnsi="Carlito" w:cs="Carlito"/>
+    </w:rPr>
+  </w:style>
+  <w:style w:type="paragraph" w:styleId="BalloonText">
+    <w:name w:val="Balloon Text"/>
+    <w:basedOn w:val="Normal"/>
+    <w:link w:val="BalloonTextChar"/>
+    <w:uiPriority w:val="99"/>
+    <w:semiHidden/>
+    <w:unhideWhenUsed/>
+    <w:rsid w:val="002D7723"/>
+    <w:rPr>
+      <w:rFonts w:ascii="Tahoma" w:hAnsi="Tahoma" w:cs="Tahoma"/>
+      <w:sz w:val="16"/>
+      <w:szCs w:val="16"/>
+    </w:rPr>
+  </w:style>
+  <w:style w:type="character" w:customStyle="1" w:styleId="BalloonTextChar">
+    <w:name w:val="Balloon Text Char"/>
+    <w:basedOn w:val="DefaultParagraphFont"/>
+    <w:link w:val="BalloonText"/>
+    <w:uiPriority w:val="99"/>
+    <w:semiHidden/>
+    <w:rsid w:val="002D7723"/>
+    <w:rPr>
+      <w:rFonts w:ascii="Tahoma" w:eastAsia="Carlito" w:hAnsi="Tahoma" w:cs="Tahoma"/>
+      <w:sz w:val="16"/>
+      <w:szCs w:val="16"/>
     </w:rPr>
   </w:style>
 </w:styles>

--- a/ReceiptGenSoln/ResumeBuilder/bin/Debug/ResumeTemplates/template_standard.docx
+++ b/ReceiptGenSoln/ResumeBuilder/bin/Debug/ResumeTemplates/template_standard.docx
@@ -272,79 +272,6 @@
     </w:p>
     <w:p>
       <w:pPr>
-        <w:pStyle w:val="BodyText"/>
-        <w:spacing w:before="8"/>
-        <w:rPr>
-          <w:rFonts w:ascii="Segoe UI" w:hAnsi="Segoe UI" w:cs="Segoe UI"/>
-          <w:sz w:val="16"/>
-        </w:rPr>
-      </w:pPr>
-    </w:p>
-    <w:p>
-      <w:pPr>
-        <w:pStyle w:val="Heading1"/>
-        <w:spacing w:before="45"/>
-        <w:rPr>
-          <w:rFonts w:ascii="Segoe UI" w:hAnsi="Segoe UI" w:cs="Segoe UI"/>
-          <w:i w:val="0"/>
-          <w:sz w:val="26"/>
-          <w:szCs w:val="26"/>
-        </w:rPr>
-      </w:pPr>
-      <w:r>
-        <w:rPr>
-          <w:rFonts w:ascii="Segoe UI" w:hAnsi="Segoe UI" w:cs="Segoe UI"/>
-          <w:i w:val="0"/>
-          <w:sz w:val="26"/>
-          <w:szCs w:val="26"/>
-        </w:rPr>
-        <w:pict>
-          <v:rect id="_x0000_s1033" style="position:absolute;left:0;text-align:left;margin-left:55.2pt;margin-top:23.4pt;width:438.1pt;height:.5pt;z-index:-15728128;mso-wrap-distance-left:0;mso-wrap-distance-right:0;mso-position-horizontal-relative:page" fillcolor="#4f81bc" stroked="f">
-            <w10:wrap type="topAndBottom" anchorx="page"/>
-          </v:rect>
-        </w:pict>
-      </w:r>
-      <w:r>
-        <w:rPr>
-          <w:rFonts w:ascii="Segoe UI" w:hAnsi="Segoe UI" w:cs="Segoe UI"/>
-          <w:i w:val="0"/>
-          <w:color w:val="585858"/>
-          <w:sz w:val="26"/>
-          <w:szCs w:val="26"/>
-        </w:rPr>
-        <w:t>TEMPORARY ADDRESS</w:t>
-      </w:r>
-    </w:p>
-    <w:p>
-      <w:pPr>
-        <w:pStyle w:val="BodyText"/>
-        <w:spacing w:before="4"/>
-        <w:rPr>
-          <w:rFonts w:ascii="Segoe UI" w:hAnsi="Segoe UI" w:cs="Segoe UI"/>
-          <w:b/>
-          <w:i/>
-          <w:sz w:val="16"/>
-        </w:rPr>
-      </w:pPr>
-    </w:p>
-    <w:p>
-      <w:pPr>
-        <w:pStyle w:val="BodyText"/>
-        <w:spacing w:before="52"/>
-        <w:ind w:left="132" w:right="4753"/>
-        <w:rPr>
-          <w:rFonts w:ascii="Segoe UI" w:hAnsi="Segoe UI" w:cs="Segoe UI"/>
-        </w:rPr>
-      </w:pPr>
-      <w:r>
-        <w:rPr>
-          <w:rFonts w:ascii="Segoe UI" w:hAnsi="Segoe UI" w:cs="Segoe UI"/>
-        </w:rPr>
-        <w:t>#address#</w:t>
-      </w:r>
-    </w:p>
-    <w:p>
-      <w:pPr>
         <w:pStyle w:val="Heading1"/>
         <w:rPr>
           <w:rFonts w:ascii="Segoe UI" w:hAnsi="Segoe UI" w:cs="Segoe UI"/>
@@ -723,59 +650,272 @@
     </w:p>
     <w:p>
       <w:pPr>
+        <w:pStyle w:val="BodyText"/>
+        <w:spacing w:before="51"/>
+        <w:ind w:left="132"/>
+        <w:rPr>
+          <w:rFonts w:ascii="Segoe UI" w:hAnsi="Segoe UI" w:cs="Segoe UI"/>
+        </w:rPr>
+      </w:pPr>
+      <w:r>
+        <w:tab/>
+      </w:r>
+      <w:r>
+        <w:rPr>
+          <w:rFonts w:ascii="Segoe UI" w:hAnsi="Segoe UI" w:cs="Segoe UI"/>
+        </w:rPr>
+        <w:t xml:space="preserve">Total of </w:t>
+      </w:r>
+      <w:r>
+        <w:rPr>
+          <w:rFonts w:ascii="Segoe UI" w:hAnsi="Segoe UI" w:cs="Segoe UI"/>
+          <w:b/>
+        </w:rPr>
+        <w:t>#</w:t>
+      </w:r>
+      <w:proofErr w:type="spellStart"/>
+      <w:r>
+        <w:rPr>
+          <w:rFonts w:ascii="Segoe UI" w:hAnsi="Segoe UI" w:cs="Segoe UI"/>
+          <w:b/>
+        </w:rPr>
+        <w:t>yearsofexp</w:t>
+      </w:r>
+      <w:proofErr w:type="spellEnd"/>
+      <w:r>
+        <w:rPr>
+          <w:rFonts w:ascii="Segoe UI" w:hAnsi="Segoe UI" w:cs="Segoe UI"/>
+          <w:b/>
+        </w:rPr>
+        <w:t>#</w:t>
+      </w:r>
+      <w:r>
+        <w:rPr>
+          <w:rFonts w:ascii="Segoe UI" w:hAnsi="Segoe UI" w:cs="Segoe UI"/>
+          <w:b/>
+        </w:rPr>
+        <w:t xml:space="preserve"> </w:t>
+      </w:r>
+      <w:r>
+        <w:rPr>
+          <w:rFonts w:ascii="Segoe UI" w:hAnsi="Segoe UI" w:cs="Segoe UI"/>
+        </w:rPr>
+        <w:t>of work experience with details listed as below.</w:t>
+      </w:r>
+    </w:p>
+    <w:p>
+      <w:pPr>
+        <w:pStyle w:val="ListParagraph"/>
+        <w:numPr>
+          <w:ilvl w:val="0"/>
+          <w:numId w:val="1"/>
+        </w:numPr>
+        <w:tabs>
+          <w:tab w:val="left" w:pos="853"/>
+          <w:tab w:val="left" w:pos="854"/>
+        </w:tabs>
+        <w:ind w:hanging="361"/>
+        <w:rPr>
+          <w:rFonts w:ascii="Segoe UI" w:hAnsi="Segoe UI" w:cs="Segoe UI"/>
+          <w:sz w:val="24"/>
+        </w:rPr>
+      </w:pPr>
+      <w:r>
+        <w:rPr>
+          <w:rFonts w:ascii="Segoe UI" w:hAnsi="Segoe UI" w:cs="Segoe UI"/>
+          <w:sz w:val="24"/>
+        </w:rPr>
+        <w:t>&lt;</w:t>
+      </w:r>
+      <w:proofErr w:type="gramStart"/>
+      <w:r>
+        <w:rPr>
+          <w:rFonts w:ascii="Segoe UI" w:hAnsi="Segoe UI" w:cs="Segoe UI"/>
+          <w:sz w:val="24"/>
+        </w:rPr>
+        <w:t>exp</w:t>
+      </w:r>
+      <w:r>
+        <w:rPr>
+          <w:rFonts w:ascii="Segoe UI" w:hAnsi="Segoe UI" w:cs="Segoe UI"/>
+          <w:sz w:val="24"/>
+        </w:rPr>
+        <w:t>&gt;</w:t>
+      </w:r>
+      <w:proofErr w:type="gramEnd"/>
+      <w:r>
+        <w:rPr>
+          <w:rFonts w:ascii="Segoe UI" w:hAnsi="Segoe UI" w:cs="Segoe UI"/>
+          <w:sz w:val="24"/>
+        </w:rPr>
+        <w:t xml:space="preserve">Worked </w:t>
+      </w:r>
+      <w:r>
+        <w:rPr>
+          <w:rFonts w:ascii="Segoe UI" w:hAnsi="Segoe UI" w:cs="Segoe UI"/>
+          <w:spacing w:val="-3"/>
+          <w:sz w:val="24"/>
+        </w:rPr>
+        <w:t xml:space="preserve">at </w:t>
+      </w:r>
+      <w:r>
+        <w:rPr>
+          <w:rFonts w:ascii="Segoe UI" w:hAnsi="Segoe UI" w:cs="Segoe UI"/>
+          <w:b/>
+          <w:sz w:val="24"/>
+        </w:rPr>
+        <w:t>#company#</w:t>
+      </w:r>
+      <w:r>
+        <w:rPr>
+          <w:rFonts w:ascii="Segoe UI" w:hAnsi="Segoe UI" w:cs="Segoe UI"/>
+          <w:b/>
+          <w:spacing w:val="-3"/>
+          <w:sz w:val="24"/>
+        </w:rPr>
+        <w:t xml:space="preserve"> for </w:t>
+      </w:r>
+      <w:r>
+        <w:rPr>
+          <w:rFonts w:ascii="Segoe UI" w:hAnsi="Segoe UI" w:cs="Segoe UI"/>
+          <w:b/>
+          <w:spacing w:val="-3"/>
+          <w:sz w:val="24"/>
+        </w:rPr>
+        <w:t>#exp#</w:t>
+      </w:r>
+      <w:r>
+        <w:rPr>
+          <w:rFonts w:ascii="Segoe UI" w:hAnsi="Segoe UI" w:cs="Segoe UI"/>
+          <w:b/>
+          <w:spacing w:val="-3"/>
+          <w:sz w:val="24"/>
+        </w:rPr>
+        <w:t xml:space="preserve"> </w:t>
+      </w:r>
+      <w:r>
+        <w:rPr>
+          <w:rFonts w:ascii="Segoe UI" w:hAnsi="Segoe UI" w:cs="Segoe UI"/>
+          <w:sz w:val="24"/>
+        </w:rPr>
+        <w:t xml:space="preserve">as </w:t>
+      </w:r>
+      <w:r>
+        <w:rPr>
+          <w:rFonts w:ascii="Segoe UI" w:hAnsi="Segoe UI" w:cs="Segoe UI"/>
+          <w:spacing w:val="-9"/>
+          <w:sz w:val="24"/>
+        </w:rPr>
+        <w:t>#designation#</w:t>
+      </w:r>
+      <w:r>
+        <w:rPr>
+          <w:rFonts w:ascii="Segoe UI" w:hAnsi="Segoe UI" w:cs="Segoe UI"/>
+          <w:sz w:val="24"/>
+        </w:rPr>
+        <w:t xml:space="preserve"> from </w:t>
+      </w:r>
+      <w:r>
+        <w:rPr>
+          <w:rFonts w:ascii="Segoe UI" w:hAnsi="Segoe UI" w:cs="Segoe UI"/>
+          <w:sz w:val="24"/>
+        </w:rPr>
+        <w:t>#</w:t>
+      </w:r>
+      <w:proofErr w:type="spellStart"/>
+      <w:r>
+        <w:rPr>
+          <w:rFonts w:ascii="Segoe UI" w:hAnsi="Segoe UI" w:cs="Segoe UI"/>
+          <w:sz w:val="24"/>
+        </w:rPr>
+        <w:t>startdate</w:t>
+      </w:r>
+      <w:proofErr w:type="spellEnd"/>
+      <w:r>
+        <w:rPr>
+          <w:rFonts w:ascii="Segoe UI" w:hAnsi="Segoe UI" w:cs="Segoe UI"/>
+          <w:sz w:val="24"/>
+        </w:rPr>
+        <w:t># to</w:t>
+      </w:r>
+      <w:r>
+        <w:rPr>
+          <w:rFonts w:ascii="Segoe UI" w:hAnsi="Segoe UI" w:cs="Segoe UI"/>
+          <w:sz w:val="24"/>
+        </w:rPr>
+        <w:t xml:space="preserve"> </w:t>
+      </w:r>
+      <w:r>
+        <w:rPr>
+          <w:rFonts w:ascii="Segoe UI" w:hAnsi="Segoe UI" w:cs="Segoe UI"/>
+          <w:sz w:val="24"/>
+        </w:rPr>
+        <w:t>#</w:t>
+      </w:r>
+      <w:proofErr w:type="spellStart"/>
+      <w:r>
+        <w:rPr>
+          <w:rFonts w:ascii="Segoe UI" w:hAnsi="Segoe UI" w:cs="Segoe UI"/>
+          <w:sz w:val="24"/>
+        </w:rPr>
+        <w:t>enddate</w:t>
+      </w:r>
+      <w:proofErr w:type="spellEnd"/>
+      <w:r>
+        <w:rPr>
+          <w:rFonts w:ascii="Segoe UI" w:hAnsi="Segoe UI" w:cs="Segoe UI"/>
+          <w:sz w:val="24"/>
+        </w:rPr>
+        <w:t>#</w:t>
+      </w:r>
+      <w:r>
+        <w:rPr>
+          <w:rFonts w:ascii="Segoe UI" w:hAnsi="Segoe UI" w:cs="Segoe UI"/>
+          <w:sz w:val="24"/>
+        </w:rPr>
+        <w:t>.</w:t>
+      </w:r>
+    </w:p>
+    <w:p>
+      <w:pPr>
         <w:pStyle w:val="NoSpacing"/>
-      </w:pPr>
-      <w:r>
-        <w:tab/>
-        <w:t>#experience#</w:t>
-      </w:r>
+        <w:rPr>
+          <w:rFonts w:ascii="Segoe UI" w:hAnsi="Segoe UI" w:cs="Segoe UI"/>
+          <w:color w:val="585858"/>
+          <w:sz w:val="26"/>
+          <w:szCs w:val="26"/>
+        </w:rPr>
+      </w:pPr>
     </w:p>
     <w:p>
       <w:pPr>
         <w:pStyle w:val="Heading1"/>
-        <w:spacing w:before="14"/>
-        <w:rPr>
-          <w:rFonts w:ascii="Segoe UI" w:hAnsi="Segoe UI" w:cs="Segoe UI"/>
-          <w:i w:val="0"/>
-          <w:sz w:val="26"/>
-          <w:szCs w:val="26"/>
-        </w:rPr>
-      </w:pPr>
-      <w:r>
-        <w:rPr>
-          <w:rFonts w:ascii="Segoe UI" w:hAnsi="Segoe UI" w:cs="Segoe UI"/>
-          <w:i w:val="0"/>
-          <w:sz w:val="26"/>
-          <w:szCs w:val="26"/>
+      </w:pPr>
+      <w:r>
+        <w:t>KEYSKILLS</w:t>
+      </w:r>
+    </w:p>
+    <w:p>
+      <w:pPr>
+        <w:pStyle w:val="BodyText"/>
+        <w:spacing w:before="7"/>
+        <w:rPr>
+          <w:rFonts w:ascii="Segoe UI" w:hAnsi="Segoe UI" w:cs="Segoe UI"/>
+          <w:b/>
+          <w:i/>
+          <w:sz w:val="13"/>
+        </w:rPr>
+      </w:pPr>
+      <w:r>
+        <w:rPr>
+          <w:i/>
         </w:rPr>
         <w:pict>
-          <v:rect id="_x0000_s1029" style="position:absolute;left:0;text-align:left;margin-left:55.2pt;margin-top:21.85pt;width:438.1pt;height:.5pt;z-index:-15726080;mso-wrap-distance-left:0;mso-wrap-distance-right:0;mso-position-horizontal-relative:page" fillcolor="#4f81bc" stroked="f">
+          <v:rect id="_x0000_s1029" style="position:absolute;margin-left:58.8pt;margin-top:3.65pt;width:438.1pt;height:.5pt;z-index:-15726080;mso-wrap-distance-left:0;mso-wrap-distance-right:0;mso-position-horizontal-relative:page" fillcolor="#4f81bc" stroked="f">
             <w10:wrap type="topAndBottom" anchorx="page"/>
           </v:rect>
         </w:pict>
       </w:r>
-      <w:r>
-        <w:rPr>
-          <w:rFonts w:ascii="Segoe UI" w:hAnsi="Segoe UI" w:cs="Segoe UI"/>
-          <w:i w:val="0"/>
-          <w:color w:val="585858"/>
-          <w:sz w:val="26"/>
-          <w:szCs w:val="26"/>
-        </w:rPr>
-        <w:t>KEYSKILLS</w:t>
-      </w:r>
-    </w:p>
-    <w:p>
-      <w:pPr>
-        <w:pStyle w:val="BodyText"/>
-        <w:spacing w:before="7"/>
-        <w:rPr>
-          <w:rFonts w:ascii="Segoe UI" w:hAnsi="Segoe UI" w:cs="Segoe UI"/>
-          <w:b/>
-          <w:i/>
-          <w:sz w:val="13"/>
-        </w:rPr>
-      </w:pPr>
     </w:p>
     <w:p>
       <w:pPr>
